--- a/03_Computer Comparisons.docx
+++ b/03_Computer Comparisons.docx
@@ -1,6 +1,6 @@
 
 <file path=word/document.xml><?xml version="1.0" encoding="utf-8"?>
-<w:document xmlns:wpc="http://schemas.microsoft.com/office/word/2010/wordprocessingCanvas" xmlns:cx="http://schemas.microsoft.com/office/drawing/2014/chartex" xmlns:cx1="http://schemas.microsoft.com/office/drawing/2015/9/8/chartex" xmlns:cx2="http://schemas.microsoft.com/office/drawing/2015/10/21/chartex" xmlns:cx3="http://schemas.microsoft.com/office/drawing/2016/5/9/chartex" xmlns:cx4="http://schemas.microsoft.com/office/drawing/2016/5/10/chartex" xmlns:cx5="http://schemas.microsoft.com/office/drawing/2016/5/11/chartex" xmlns:cx6="http://schemas.microsoft.com/office/drawing/2016/5/12/chartex" xmlns:cx7="http://schemas.microsoft.com/office/drawing/2016/5/13/chartex" xmlns:cx8="http://schemas.microsoft.com/office/drawing/2016/5/14/chartex" xmlns:mc="http://schemas.openxmlformats.org/markup-compatibility/2006" xmlns:aink="http://schemas.microsoft.com/office/drawing/2016/ink" xmlns:am3d="http://schemas.microsoft.com/office/drawing/2017/model3d" xmlns:o="urn:schemas-microsoft-com:office:office" xmlns:oel="http://schemas.microsoft.com/office/2019/extlst" xmlns:r="http://schemas.openxmlformats.org/officeDocument/2006/relationships" xmlns:m="http://schemas.openxmlformats.org/officeDocument/2006/math" xmlns:v="urn:schemas-microsoft-com:vml" xmlns:wp14="http://schemas.microsoft.com/office/word/2010/wordprocessingDrawing" xmlns:wp="http://schemas.openxmlformats.org/drawingml/2006/wordprocessingDrawing" xmlns:w10="urn:schemas-microsoft-com:office:word" xmlns:w="http://schemas.openxmlformats.org/wordprocessingml/2006/main" xmlns:w14="http://schemas.microsoft.com/office/word/2010/wordml" xmlns:w15="http://schemas.microsoft.com/office/word/2012/wordml" xmlns:w16cex="http://schemas.microsoft.com/office/word/2018/wordml/cex" xmlns:w16cid="http://schemas.microsoft.com/office/word/2016/wordml/cid" xmlns:w16="http://schemas.microsoft.com/office/word/2018/wordml" xmlns:w16sdtdh="http://schemas.microsoft.com/office/word/2020/wordml/sdtdatahash" xmlns:w16se="http://schemas.microsoft.com/office/word/2015/wordml/symex" xmlns:wpg="http://schemas.microsoft.com/office/word/2010/wordprocessingGroup" xmlns:wpi="http://schemas.microsoft.com/office/word/2010/wordprocessingInk" xmlns:wne="http://schemas.microsoft.com/office/word/2006/wordml" xmlns:wps="http://schemas.microsoft.com/office/word/2010/wordprocessingShape" mc:Ignorable="w14 w15 w16se w16cid w16 w16cex w16sdtdh wp14">
+<w:document xmlns:wpc="http://schemas.microsoft.com/office/word/2010/wordprocessingCanvas" xmlns:cx="http://schemas.microsoft.com/office/drawing/2014/chartex" xmlns:cx1="http://schemas.microsoft.com/office/drawing/2015/9/8/chartex" xmlns:cx2="http://schemas.microsoft.com/office/drawing/2015/10/21/chartex" xmlns:cx3="http://schemas.microsoft.com/office/drawing/2016/5/9/chartex" xmlns:cx4="http://schemas.microsoft.com/office/drawing/2016/5/10/chartex" xmlns:cx5="http://schemas.microsoft.com/office/drawing/2016/5/11/chartex" xmlns:cx6="http://schemas.microsoft.com/office/drawing/2016/5/12/chartex" xmlns:cx7="http://schemas.microsoft.com/office/drawing/2016/5/13/chartex" xmlns:cx8="http://schemas.microsoft.com/office/drawing/2016/5/14/chartex" xmlns:mc="http://schemas.openxmlformats.org/markup-compatibility/2006" xmlns:aink="http://schemas.microsoft.com/office/drawing/2016/ink" xmlns:am3d="http://schemas.microsoft.com/office/drawing/2017/model3d" xmlns:o="urn:schemas-microsoft-com:office:office" xmlns:oel="http://schemas.microsoft.com/office/2019/extlst" xmlns:r="http://schemas.openxmlformats.org/officeDocument/2006/relationships" xmlns:m="http://schemas.openxmlformats.org/officeDocument/2006/math" xmlns:v="urn:schemas-microsoft-com:vml" xmlns:wp14="http://schemas.microsoft.com/office/word/2010/wordprocessingDrawing" xmlns:wp="http://schemas.openxmlformats.org/drawingml/2006/wordprocessingDrawing" xmlns:w10="urn:schemas-microsoft-com:office:word" xmlns:w="http://schemas.openxmlformats.org/wordprocessingml/2006/main" xmlns:w14="http://schemas.microsoft.com/office/word/2010/wordml" xmlns:w15="http://schemas.microsoft.com/office/word/2012/wordml" xmlns:w16cex="http://schemas.microsoft.com/office/word/2018/wordml/cex" xmlns:w16cid="http://schemas.microsoft.com/office/word/2016/wordml/cid" xmlns:w16="http://schemas.microsoft.com/office/word/2018/wordml" xmlns:w16du="http://schemas.microsoft.com/office/word/2023/wordml/word16du" xmlns:w16sdtdh="http://schemas.microsoft.com/office/word/2020/wordml/sdtdatahash" xmlns:w16se="http://schemas.microsoft.com/office/word/2015/wordml/symex" xmlns:wpg="http://schemas.microsoft.com/office/word/2010/wordprocessingGroup" xmlns:wpi="http://schemas.microsoft.com/office/word/2010/wordprocessingInk" xmlns:wne="http://schemas.microsoft.com/office/word/2006/wordml" xmlns:wps="http://schemas.microsoft.com/office/word/2010/wordprocessingShape" mc:Ignorable="w14 w15 w16se w16cid w16 w16cex w16sdtdh wp14">
   <w:body>
     <w:p>
       <w:pPr>
@@ -42,25 +42,7 @@
           <w:sz w:val="28"/>
           <w:szCs w:val="28"/>
         </w:rPr>
-        <w:t xml:space="preserve">Look online and get specifications for some computers. You need details for one desktop PC, one desktop Mac, a laptop </w:t>
-      </w:r>
-      <w:proofErr w:type="gramStart"/>
-      <w:r>
-        <w:rPr>
-          <w:rFonts w:eastAsia="Times New Roman" w:cstheme="minorHAnsi"/>
-          <w:sz w:val="28"/>
-          <w:szCs w:val="28"/>
-        </w:rPr>
-        <w:t>PC</w:t>
-      </w:r>
-      <w:proofErr w:type="gramEnd"/>
-      <w:r>
-        <w:rPr>
-          <w:rFonts w:eastAsia="Times New Roman" w:cstheme="minorHAnsi"/>
-          <w:sz w:val="28"/>
-          <w:szCs w:val="28"/>
-        </w:rPr>
-        <w:t xml:space="preserve"> and a MacBook. Choose one computer from each category and fill in the chart with information about each computer.</w:t>
+        <w:t>Look online and get specifications for some computers. You need details for one desktop PC, one desktop Mac, a laptop PC and a MacBook. Choose one computer from each category and fill in the chart with information about each computer.</w:t>
       </w:r>
     </w:p>
     <w:p>
@@ -123,11 +105,11 @@
         <w:tblDescription w:val=""/>
       </w:tblPr>
       <w:tblGrid>
-        <w:gridCol w:w="2366"/>
-        <w:gridCol w:w="1869"/>
-        <w:gridCol w:w="1515"/>
-        <w:gridCol w:w="1675"/>
-        <w:gridCol w:w="1925"/>
+        <w:gridCol w:w="2017"/>
+        <w:gridCol w:w="1779"/>
+        <w:gridCol w:w="1541"/>
+        <w:gridCol w:w="2318"/>
+        <w:gridCol w:w="1695"/>
       </w:tblGrid>
       <w:tr>
         <w:tc>
@@ -347,6 +329,14 @@
                 <w:sz w:val="24"/>
                 <w:szCs w:val="24"/>
               </w:rPr>
+              <w:t>MSI MEG TRIDENT X2</w:t>
+            </w:r>
+            <w:r>
+              <w:rPr>
+                <w:rFonts w:ascii="Segoe UI Emoji" w:eastAsia="Times New Roman" w:hAnsi="Segoe UI Emoji" w:cs="Calibri"/>
+                <w:sz w:val="24"/>
+                <w:szCs w:val="24"/>
+              </w:rPr>
               <w:t> </w:t>
             </w:r>
           </w:p>
@@ -378,6 +368,14 @@
                 <w:sz w:val="24"/>
                 <w:szCs w:val="24"/>
               </w:rPr>
+              <w:t>Hp elite</w:t>
+            </w:r>
+            <w:r>
+              <w:rPr>
+                <w:rFonts w:ascii="Segoe UI Emoji" w:eastAsia="Times New Roman" w:hAnsi="Segoe UI Emoji" w:cs="Calibri"/>
+                <w:sz w:val="24"/>
+                <w:szCs w:val="24"/>
+              </w:rPr>
               <w:t> </w:t>
             </w:r>
           </w:p>
@@ -409,6 +407,14 @@
                 <w:sz w:val="24"/>
                 <w:szCs w:val="24"/>
               </w:rPr>
+              <w:t>imac</w:t>
+            </w:r>
+            <w:r>
+              <w:rPr>
+                <w:rFonts w:ascii="Segoe UI Emoji" w:eastAsia="Times New Roman" w:hAnsi="Segoe UI Emoji" w:cs="Calibri"/>
+                <w:sz w:val="24"/>
+                <w:szCs w:val="24"/>
+              </w:rPr>
               <w:t> </w:t>
             </w:r>
           </w:p>
@@ -434,6 +440,33 @@
                 <w:szCs w:val="24"/>
               </w:rPr>
             </w:pPr>
+            <w:r>
+              <w:rPr>
+                <w:rFonts w:ascii="Segoe UI Emoji" w:eastAsia="Times New Roman" w:hAnsi="Segoe UI Emoji" w:cs="Calibri"/>
+                <w:sz w:val="24"/>
+                <w:szCs w:val="24"/>
+              </w:rPr>
+              <w:t>Apple 14’’</w:t>
+            </w:r>
+          </w:p>
+          <w:p>
+            <w:pPr>
+              <w:spacing w:after="0" w:line="240" w:lineRule="auto"/>
+              <w:jc w:val="center"/>
+              <w:rPr>
+                <w:rFonts w:ascii="Segoe UI Emoji" w:eastAsia="Times New Roman" w:hAnsi="Segoe UI Emoji" w:cs="Calibri"/>
+                <w:sz w:val="24"/>
+                <w:szCs w:val="24"/>
+              </w:rPr>
+            </w:pPr>
+            <w:r>
+              <w:rPr>
+                <w:rFonts w:ascii="Segoe UI Emoji" w:eastAsia="Times New Roman" w:hAnsi="Segoe UI Emoji" w:cs="Calibri"/>
+                <w:sz w:val="24"/>
+                <w:szCs w:val="24"/>
+              </w:rPr>
+              <w:t>Macbook Pro</w:t>
+            </w:r>
             <w:r>
               <w:rPr>
                 <w:rFonts w:ascii="Segoe UI Emoji" w:eastAsia="Times New Roman" w:hAnsi="Segoe UI Emoji" w:cs="Calibri"/>
@@ -503,6 +536,14 @@
                 <w:sz w:val="24"/>
                 <w:szCs w:val="24"/>
               </w:rPr>
+              <w:t xml:space="preserve">         I9-13900KF</w:t>
+            </w:r>
+            <w:r>
+              <w:rPr>
+                <w:rFonts w:ascii="Segoe UI Emoji" w:eastAsia="Times New Roman" w:hAnsi="Segoe UI Emoji" w:cs="Calibri"/>
+                <w:sz w:val="24"/>
+                <w:szCs w:val="24"/>
+              </w:rPr>
               <w:t> </w:t>
             </w:r>
           </w:p>
@@ -534,7 +575,23 @@
                 <w:sz w:val="24"/>
                 <w:szCs w:val="24"/>
               </w:rPr>
-              <w:t> </w:t>
+              <w:t>core</w:t>
+            </w:r>
+            <w:r>
+              <w:rPr>
+                <w:rFonts w:ascii="Segoe UI Emoji" w:eastAsia="Times New Roman" w:hAnsi="Segoe UI Emoji" w:cs="Calibri"/>
+                <w:sz w:val="24"/>
+                <w:szCs w:val="24"/>
+              </w:rPr>
+              <w:t> </w:t>
+            </w:r>
+            <w:r>
+              <w:rPr>
+                <w:rFonts w:ascii="Segoe UI Emoji" w:eastAsia="Times New Roman" w:hAnsi="Segoe UI Emoji" w:cs="Calibri"/>
+                <w:sz w:val="24"/>
+                <w:szCs w:val="24"/>
+              </w:rPr>
+              <w:t>i5</w:t>
             </w:r>
           </w:p>
         </w:tc>
@@ -565,6 +622,14 @@
                 <w:sz w:val="24"/>
                 <w:szCs w:val="24"/>
               </w:rPr>
+              <w:t>Apple m1</w:t>
+            </w:r>
+            <w:r>
+              <w:rPr>
+                <w:rFonts w:ascii="Segoe UI Emoji" w:eastAsia="Times New Roman" w:hAnsi="Segoe UI Emoji" w:cs="Calibri"/>
+                <w:sz w:val="24"/>
+                <w:szCs w:val="24"/>
+              </w:rPr>
               <w:t> </w:t>
             </w:r>
           </w:p>
@@ -590,6 +655,14 @@
                 <w:szCs w:val="24"/>
               </w:rPr>
             </w:pPr>
+            <w:r>
+              <w:rPr>
+                <w:rFonts w:ascii="Segoe UI Emoji" w:eastAsia="Times New Roman" w:hAnsi="Segoe UI Emoji" w:cs="Calibri"/>
+                <w:sz w:val="24"/>
+                <w:szCs w:val="24"/>
+              </w:rPr>
+              <w:t>Apple</w:t>
+            </w:r>
             <w:r>
               <w:rPr>
                 <w:rFonts w:ascii="Segoe UI Emoji" w:eastAsia="Times New Roman" w:hAnsi="Segoe UI Emoji" w:cs="Calibri"/>
@@ -659,6 +732,14 @@
                 <w:sz w:val="24"/>
                 <w:szCs w:val="24"/>
               </w:rPr>
+              <w:t>Windows 11</w:t>
+            </w:r>
+            <w:r>
+              <w:rPr>
+                <w:rFonts w:ascii="Segoe UI Emoji" w:eastAsia="Times New Roman" w:hAnsi="Segoe UI Emoji" w:cs="Calibri"/>
+                <w:sz w:val="24"/>
+                <w:szCs w:val="24"/>
+              </w:rPr>
               <w:t> </w:t>
             </w:r>
           </w:p>
@@ -690,6 +771,14 @@
                 <w:sz w:val="24"/>
                 <w:szCs w:val="24"/>
               </w:rPr>
+              <w:t>Windows 11 pro</w:t>
+            </w:r>
+            <w:r>
+              <w:rPr>
+                <w:rFonts w:ascii="Segoe UI Emoji" w:eastAsia="Times New Roman" w:hAnsi="Segoe UI Emoji" w:cs="Calibri"/>
+                <w:sz w:val="24"/>
+                <w:szCs w:val="24"/>
+              </w:rPr>
               <w:t> </w:t>
             </w:r>
           </w:p>
@@ -721,6 +810,14 @@
                 <w:sz w:val="24"/>
                 <w:szCs w:val="24"/>
               </w:rPr>
+              <w:t>macOS</w:t>
+            </w:r>
+            <w:r>
+              <w:rPr>
+                <w:rFonts w:ascii="Segoe UI Emoji" w:eastAsia="Times New Roman" w:hAnsi="Segoe UI Emoji" w:cs="Calibri"/>
+                <w:sz w:val="24"/>
+                <w:szCs w:val="24"/>
+              </w:rPr>
               <w:t> </w:t>
             </w:r>
           </w:p>
@@ -746,6 +843,14 @@
                 <w:szCs w:val="24"/>
               </w:rPr>
             </w:pPr>
+            <w:r>
+              <w:rPr>
+                <w:rFonts w:ascii="Segoe UI Emoji" w:eastAsia="Times New Roman" w:hAnsi="Segoe UI Emoji" w:cs="Calibri"/>
+                <w:sz w:val="24"/>
+                <w:szCs w:val="24"/>
+              </w:rPr>
+              <w:t>macOS</w:t>
+            </w:r>
             <w:r>
               <w:rPr>
                 <w:rFonts w:ascii="Segoe UI Emoji" w:eastAsia="Times New Roman" w:hAnsi="Segoe UI Emoji" w:cs="Calibri"/>
@@ -815,6 +920,14 @@
                 <w:sz w:val="24"/>
                 <w:szCs w:val="24"/>
               </w:rPr>
+              <w:t>64gb</w:t>
+            </w:r>
+            <w:r>
+              <w:rPr>
+                <w:rFonts w:ascii="Segoe UI Emoji" w:eastAsia="Times New Roman" w:hAnsi="Segoe UI Emoji" w:cs="Calibri"/>
+                <w:sz w:val="24"/>
+                <w:szCs w:val="24"/>
+              </w:rPr>
               <w:t> </w:t>
             </w:r>
           </w:p>
@@ -846,6 +959,14 @@
                 <w:sz w:val="24"/>
                 <w:szCs w:val="24"/>
               </w:rPr>
+              <w:t>16gb</w:t>
+            </w:r>
+            <w:r>
+              <w:rPr>
+                <w:rFonts w:ascii="Segoe UI Emoji" w:eastAsia="Times New Roman" w:hAnsi="Segoe UI Emoji" w:cs="Calibri"/>
+                <w:sz w:val="24"/>
+                <w:szCs w:val="24"/>
+              </w:rPr>
               <w:t> </w:t>
             </w:r>
           </w:p>
@@ -877,6 +998,14 @@
                 <w:sz w:val="24"/>
                 <w:szCs w:val="24"/>
               </w:rPr>
+              <w:t>8gb</w:t>
+            </w:r>
+            <w:r>
+              <w:rPr>
+                <w:rFonts w:ascii="Segoe UI Emoji" w:eastAsia="Times New Roman" w:hAnsi="Segoe UI Emoji" w:cs="Calibri"/>
+                <w:sz w:val="24"/>
+                <w:szCs w:val="24"/>
+              </w:rPr>
               <w:t> </w:t>
             </w:r>
           </w:p>
@@ -902,6 +1031,14 @@
                 <w:szCs w:val="24"/>
               </w:rPr>
             </w:pPr>
+            <w:r>
+              <w:rPr>
+                <w:rFonts w:ascii="Segoe UI Emoji" w:eastAsia="Times New Roman" w:hAnsi="Segoe UI Emoji" w:cs="Calibri"/>
+                <w:sz w:val="24"/>
+                <w:szCs w:val="24"/>
+              </w:rPr>
+              <w:t>32gb</w:t>
+            </w:r>
             <w:r>
               <w:rPr>
                 <w:rFonts w:ascii="Segoe UI Emoji" w:eastAsia="Times New Roman" w:hAnsi="Segoe UI Emoji" w:cs="Calibri"/>
@@ -971,6 +1108,14 @@
                 <w:sz w:val="24"/>
                 <w:szCs w:val="24"/>
               </w:rPr>
+              <w:t>2000gb</w:t>
+            </w:r>
+            <w:r>
+              <w:rPr>
+                <w:rFonts w:ascii="Segoe UI Emoji" w:eastAsia="Times New Roman" w:hAnsi="Segoe UI Emoji" w:cs="Calibri"/>
+                <w:sz w:val="24"/>
+                <w:szCs w:val="24"/>
+              </w:rPr>
               <w:t> </w:t>
             </w:r>
           </w:p>
@@ -1033,6 +1178,14 @@
                 <w:sz w:val="24"/>
                 <w:szCs w:val="24"/>
               </w:rPr>
+              <w:t>256gb</w:t>
+            </w:r>
+            <w:r>
+              <w:rPr>
+                <w:rFonts w:ascii="Segoe UI Emoji" w:eastAsia="Times New Roman" w:hAnsi="Segoe UI Emoji" w:cs="Calibri"/>
+                <w:sz w:val="24"/>
+                <w:szCs w:val="24"/>
+              </w:rPr>
               <w:t> </w:t>
             </w:r>
           </w:p>
@@ -1058,6 +1211,14 @@
                 <w:szCs w:val="24"/>
               </w:rPr>
             </w:pPr>
+            <w:r>
+              <w:rPr>
+                <w:rFonts w:ascii="Segoe UI Emoji" w:eastAsia="Times New Roman" w:hAnsi="Segoe UI Emoji" w:cs="Calibri"/>
+                <w:sz w:val="24"/>
+                <w:szCs w:val="24"/>
+              </w:rPr>
+              <w:t>1000gb</w:t>
+            </w:r>
             <w:r>
               <w:rPr>
                 <w:rFonts w:ascii="Segoe UI Emoji" w:eastAsia="Times New Roman" w:hAnsi="Segoe UI Emoji" w:cs="Calibri"/>
@@ -1283,6 +1444,14 @@
                 <w:sz w:val="24"/>
                 <w:szCs w:val="24"/>
               </w:rPr>
+              <w:t>none</w:t>
+            </w:r>
+            <w:r>
+              <w:rPr>
+                <w:rFonts w:ascii="Segoe UI Emoji" w:eastAsia="Times New Roman" w:hAnsi="Segoe UI Emoji" w:cs="Calibri"/>
+                <w:sz w:val="24"/>
+                <w:szCs w:val="24"/>
+              </w:rPr>
               <w:t> </w:t>
             </w:r>
           </w:p>
@@ -1345,6 +1514,14 @@
                 <w:sz w:val="24"/>
                 <w:szCs w:val="24"/>
               </w:rPr>
+              <w:t>24inch</w:t>
+            </w:r>
+            <w:r>
+              <w:rPr>
+                <w:rFonts w:ascii="Segoe UI Emoji" w:eastAsia="Times New Roman" w:hAnsi="Segoe UI Emoji" w:cs="Calibri"/>
+                <w:sz w:val="24"/>
+                <w:szCs w:val="24"/>
+              </w:rPr>
               <w:t> </w:t>
             </w:r>
           </w:p>
@@ -1370,6 +1547,14 @@
                 <w:szCs w:val="24"/>
               </w:rPr>
             </w:pPr>
+            <w:r>
+              <w:rPr>
+                <w:rFonts w:ascii="Segoe UI Emoji" w:eastAsia="Times New Roman" w:hAnsi="Segoe UI Emoji" w:cs="Calibri"/>
+                <w:sz w:val="24"/>
+                <w:szCs w:val="24"/>
+              </w:rPr>
+              <w:t>14inch</w:t>
+            </w:r>
             <w:r>
               <w:rPr>
                 <w:rFonts w:ascii="Segoe UI Emoji" w:eastAsia="Times New Roman" w:hAnsi="Segoe UI Emoji" w:cs="Calibri"/>
@@ -1441,6 +1626,14 @@
               </w:rPr>
               <w:t> </w:t>
             </w:r>
+            <w:r>
+              <w:rPr>
+                <w:rFonts w:ascii="Segoe UI Emoji" w:eastAsia="Times New Roman" w:hAnsi="Segoe UI Emoji" w:cs="Calibri"/>
+                <w:sz w:val="24"/>
+                <w:szCs w:val="24"/>
+              </w:rPr>
+              <w:t>Rtx 4090</w:t>
+            </w:r>
           </w:p>
         </w:tc>
         <w:tc>
@@ -1470,6 +1663,14 @@
                 <w:sz w:val="24"/>
                 <w:szCs w:val="24"/>
               </w:rPr>
+              <w:t>Integrated graphics</w:t>
+            </w:r>
+            <w:r>
+              <w:rPr>
+                <w:rFonts w:ascii="Segoe UI Emoji" w:eastAsia="Times New Roman" w:hAnsi="Segoe UI Emoji" w:cs="Calibri"/>
+                <w:sz w:val="24"/>
+                <w:szCs w:val="24"/>
+              </w:rPr>
               <w:t> </w:t>
             </w:r>
           </w:p>
@@ -1501,7 +1702,23 @@
                 <w:sz w:val="24"/>
                 <w:szCs w:val="24"/>
               </w:rPr>
-              <w:t> </w:t>
+              <w:t>integrated</w:t>
+            </w:r>
+            <w:r>
+              <w:rPr>
+                <w:rFonts w:ascii="Segoe UI Emoji" w:eastAsia="Times New Roman" w:hAnsi="Segoe UI Emoji" w:cs="Calibri"/>
+                <w:sz w:val="24"/>
+                <w:szCs w:val="24"/>
+              </w:rPr>
+              <w:t> </w:t>
+            </w:r>
+            <w:r>
+              <w:rPr>
+                <w:rFonts w:ascii="Segoe UI Emoji" w:eastAsia="Times New Roman" w:hAnsi="Segoe UI Emoji" w:cs="Calibri"/>
+                <w:sz w:val="24"/>
+                <w:szCs w:val="24"/>
+              </w:rPr>
+              <w:t>graphics</w:t>
             </w:r>
           </w:p>
         </w:tc>
@@ -1526,6 +1743,14 @@
                 <w:szCs w:val="24"/>
               </w:rPr>
             </w:pPr>
+            <w:r>
+              <w:rPr>
+                <w:rFonts w:ascii="Segoe UI Emoji" w:eastAsia="Times New Roman" w:hAnsi="Segoe UI Emoji" w:cs="Calibri"/>
+                <w:sz w:val="24"/>
+                <w:szCs w:val="24"/>
+              </w:rPr>
+              <w:t>Integrated graphics</w:t>
+            </w:r>
             <w:r>
               <w:rPr>
                 <w:rFonts w:ascii="Segoe UI Emoji" w:eastAsia="Times New Roman" w:hAnsi="Segoe UI Emoji" w:cs="Calibri"/>
@@ -1738,13 +1963,20 @@
           <w:p>
             <w:pPr>
               <w:spacing w:after="0" w:line="240" w:lineRule="auto"/>
-              <w:jc w:val="center"/>
-              <w:rPr>
-                <w:rFonts w:ascii="Segoe UI Emoji" w:eastAsia="Times New Roman" w:hAnsi="Segoe UI Emoji" w:cs="Calibri"/>
-                <w:sz w:val="24"/>
-                <w:szCs w:val="24"/>
-              </w:rPr>
-            </w:pPr>
+              <w:rPr>
+                <w:rFonts w:ascii="Segoe UI Emoji" w:eastAsia="Times New Roman" w:hAnsi="Segoe UI Emoji" w:cs="Calibri"/>
+                <w:sz w:val="24"/>
+                <w:szCs w:val="24"/>
+              </w:rPr>
+            </w:pPr>
+            <w:r>
+              <w:rPr>
+                <w:rFonts w:ascii="Segoe UI Emoji" w:eastAsia="Times New Roman" w:hAnsi="Segoe UI Emoji" w:cs="Calibri"/>
+                <w:sz w:val="24"/>
+                <w:szCs w:val="24"/>
+              </w:rPr>
+              <w:t>none</w:t>
+            </w:r>
             <w:r>
               <w:rPr>
                 <w:rFonts w:ascii="Segoe UI Emoji" w:eastAsia="Times New Roman" w:hAnsi="Segoe UI Emoji" w:cs="Calibri"/>
@@ -1782,6 +2014,14 @@
                 <w:sz w:val="24"/>
                 <w:szCs w:val="24"/>
               </w:rPr>
+              <w:t>Mouse touch pad and keyboard</w:t>
+            </w:r>
+            <w:r>
+              <w:rPr>
+                <w:rFonts w:ascii="Segoe UI Emoji" w:eastAsia="Times New Roman" w:hAnsi="Segoe UI Emoji" w:cs="Calibri"/>
+                <w:sz w:val="24"/>
+                <w:szCs w:val="24"/>
+              </w:rPr>
               <w:t> </w:t>
             </w:r>
           </w:p>
@@ -1813,6 +2053,14 @@
                 <w:sz w:val="24"/>
                 <w:szCs w:val="24"/>
               </w:rPr>
+              <w:t>Mouse and keyboard</w:t>
+            </w:r>
+            <w:r>
+              <w:rPr>
+                <w:rFonts w:ascii="Segoe UI Emoji" w:eastAsia="Times New Roman" w:hAnsi="Segoe UI Emoji" w:cs="Calibri"/>
+                <w:sz w:val="24"/>
+                <w:szCs w:val="24"/>
+              </w:rPr>
               <w:t> </w:t>
             </w:r>
           </w:p>
@@ -1838,6 +2086,14 @@
                 <w:szCs w:val="24"/>
               </w:rPr>
             </w:pPr>
+            <w:r>
+              <w:rPr>
+                <w:rFonts w:ascii="Segoe UI Emoji" w:eastAsia="Times New Roman" w:hAnsi="Segoe UI Emoji" w:cs="Calibri"/>
+                <w:sz w:val="24"/>
+                <w:szCs w:val="24"/>
+              </w:rPr>
+              <w:t>Mouse touch pad and built in keyboard</w:t>
+            </w:r>
             <w:r>
               <w:rPr>
                 <w:rFonts w:ascii="Segoe UI Emoji" w:eastAsia="Times New Roman" w:hAnsi="Segoe UI Emoji" w:cs="Calibri"/>
@@ -1909,6 +2165,14 @@
                 <w:sz w:val="24"/>
                 <w:szCs w:val="24"/>
               </w:rPr>
+              <w:t>$12,498,99</w:t>
+            </w:r>
+            <w:r>
+              <w:rPr>
+                <w:rFonts w:ascii="Segoe UI Emoji" w:eastAsia="Times New Roman" w:hAnsi="Segoe UI Emoji" w:cs="Calibri"/>
+                <w:sz w:val="24"/>
+                <w:szCs w:val="24"/>
+              </w:rPr>
               <w:t> </w:t>
             </w:r>
           </w:p>
@@ -1941,6 +2205,14 @@
                 <w:sz w:val="24"/>
                 <w:szCs w:val="24"/>
               </w:rPr>
+              <w:t>$998,99</w:t>
+            </w:r>
+            <w:r>
+              <w:rPr>
+                <w:rFonts w:ascii="Segoe UI Emoji" w:eastAsia="Times New Roman" w:hAnsi="Segoe UI Emoji" w:cs="Calibri"/>
+                <w:sz w:val="24"/>
+                <w:szCs w:val="24"/>
+              </w:rPr>
               <w:t> </w:t>
             </w:r>
           </w:p>
@@ -1973,6 +2245,14 @@
                 <w:sz w:val="24"/>
                 <w:szCs w:val="24"/>
               </w:rPr>
+              <w:t>$2,359,00</w:t>
+            </w:r>
+            <w:r>
+              <w:rPr>
+                <w:rFonts w:ascii="Segoe UI Emoji" w:eastAsia="Times New Roman" w:hAnsi="Segoe UI Emoji" w:cs="Calibri"/>
+                <w:sz w:val="24"/>
+                <w:szCs w:val="24"/>
+              </w:rPr>
               <w:t> </w:t>
             </w:r>
           </w:p>
@@ -1999,6 +2279,14 @@
                 <w:szCs w:val="24"/>
               </w:rPr>
             </w:pPr>
+            <w:r>
+              <w:rPr>
+                <w:rFonts w:ascii="Segoe UI Emoji" w:eastAsia="Times New Roman" w:hAnsi="Segoe UI Emoji" w:cs="Calibri"/>
+                <w:sz w:val="24"/>
+                <w:szCs w:val="24"/>
+              </w:rPr>
+              <w:t>$5,298,99</w:t>
+            </w:r>
             <w:r>
               <w:rPr>
                 <w:rFonts w:ascii="Segoe UI Emoji" w:eastAsia="Times New Roman" w:hAnsi="Segoe UI Emoji" w:cs="Calibri"/>
@@ -2027,6 +2315,7 @@
           <w:sz w:val="28"/>
           <w:szCs w:val="28"/>
         </w:rPr>
+        <w:lastRenderedPageBreak/>
         <w:t>Which computer seems like it would be the best choice for the person who was interviewed?</w:t>
       </w:r>
     </w:p>
@@ -2043,7 +2332,7 @@
 </file>
 
 <file path=word/endnotes.xml><?xml version="1.0" encoding="utf-8"?>
-<w:endnotes xmlns:wpc="http://schemas.microsoft.com/office/word/2010/wordprocessingCanvas" xmlns:cx="http://schemas.microsoft.com/office/drawing/2014/chartex" xmlns:cx1="http://schemas.microsoft.com/office/drawing/2015/9/8/chartex" xmlns:cx2="http://schemas.microsoft.com/office/drawing/2015/10/21/chartex" xmlns:cx3="http://schemas.microsoft.com/office/drawing/2016/5/9/chartex" xmlns:cx4="http://schemas.microsoft.com/office/drawing/2016/5/10/chartex" xmlns:cx5="http://schemas.microsoft.com/office/drawing/2016/5/11/chartex" xmlns:cx6="http://schemas.microsoft.com/office/drawing/2016/5/12/chartex" xmlns:cx7="http://schemas.microsoft.com/office/drawing/2016/5/13/chartex" xmlns:cx8="http://schemas.microsoft.com/office/drawing/2016/5/14/chartex" xmlns:mc="http://schemas.openxmlformats.org/markup-compatibility/2006" xmlns:aink="http://schemas.microsoft.com/office/drawing/2016/ink" xmlns:am3d="http://schemas.microsoft.com/office/drawing/2017/model3d" xmlns:o="urn:schemas-microsoft-com:office:office" xmlns:oel="http://schemas.microsoft.com/office/2019/extlst" xmlns:r="http://schemas.openxmlformats.org/officeDocument/2006/relationships" xmlns:m="http://schemas.openxmlformats.org/officeDocument/2006/math" xmlns:v="urn:schemas-microsoft-com:vml" xmlns:wp14="http://schemas.microsoft.com/office/word/2010/wordprocessingDrawing" xmlns:wp="http://schemas.openxmlformats.org/drawingml/2006/wordprocessingDrawing" xmlns:w10="urn:schemas-microsoft-com:office:word" xmlns:w="http://schemas.openxmlformats.org/wordprocessingml/2006/main" xmlns:w14="http://schemas.microsoft.com/office/word/2010/wordml" xmlns:w15="http://schemas.microsoft.com/office/word/2012/wordml" xmlns:w16cex="http://schemas.microsoft.com/office/word/2018/wordml/cex" xmlns:w16cid="http://schemas.microsoft.com/office/word/2016/wordml/cid" xmlns:w16="http://schemas.microsoft.com/office/word/2018/wordml" xmlns:w16sdtdh="http://schemas.microsoft.com/office/word/2020/wordml/sdtdatahash" xmlns:w16se="http://schemas.microsoft.com/office/word/2015/wordml/symex" xmlns:wpg="http://schemas.microsoft.com/office/word/2010/wordprocessingGroup" xmlns:wpi="http://schemas.microsoft.com/office/word/2010/wordprocessingInk" xmlns:wne="http://schemas.microsoft.com/office/word/2006/wordml" xmlns:wps="http://schemas.microsoft.com/office/word/2010/wordprocessingShape" mc:Ignorable="w14 w15 w16se w16cid w16 w16cex w16sdtdh wp14">
+<w:endnotes xmlns:wpc="http://schemas.microsoft.com/office/word/2010/wordprocessingCanvas" xmlns:cx="http://schemas.microsoft.com/office/drawing/2014/chartex" xmlns:cx1="http://schemas.microsoft.com/office/drawing/2015/9/8/chartex" xmlns:cx2="http://schemas.microsoft.com/office/drawing/2015/10/21/chartex" xmlns:cx3="http://schemas.microsoft.com/office/drawing/2016/5/9/chartex" xmlns:cx4="http://schemas.microsoft.com/office/drawing/2016/5/10/chartex" xmlns:cx5="http://schemas.microsoft.com/office/drawing/2016/5/11/chartex" xmlns:cx6="http://schemas.microsoft.com/office/drawing/2016/5/12/chartex" xmlns:cx7="http://schemas.microsoft.com/office/drawing/2016/5/13/chartex" xmlns:cx8="http://schemas.microsoft.com/office/drawing/2016/5/14/chartex" xmlns:mc="http://schemas.openxmlformats.org/markup-compatibility/2006" xmlns:aink="http://schemas.microsoft.com/office/drawing/2016/ink" xmlns:am3d="http://schemas.microsoft.com/office/drawing/2017/model3d" xmlns:o="urn:schemas-microsoft-com:office:office" xmlns:oel="http://schemas.microsoft.com/office/2019/extlst" xmlns:r="http://schemas.openxmlformats.org/officeDocument/2006/relationships" xmlns:m="http://schemas.openxmlformats.org/officeDocument/2006/math" xmlns:v="urn:schemas-microsoft-com:vml" xmlns:wp14="http://schemas.microsoft.com/office/word/2010/wordprocessingDrawing" xmlns:wp="http://schemas.openxmlformats.org/drawingml/2006/wordprocessingDrawing" xmlns:w10="urn:schemas-microsoft-com:office:word" xmlns:w="http://schemas.openxmlformats.org/wordprocessingml/2006/main" xmlns:w14="http://schemas.microsoft.com/office/word/2010/wordml" xmlns:w15="http://schemas.microsoft.com/office/word/2012/wordml" xmlns:w16cex="http://schemas.microsoft.com/office/word/2018/wordml/cex" xmlns:w16cid="http://schemas.microsoft.com/office/word/2016/wordml/cid" xmlns:w16="http://schemas.microsoft.com/office/word/2018/wordml" xmlns:w16du="http://schemas.microsoft.com/office/word/2023/wordml/word16du" xmlns:w16sdtdh="http://schemas.microsoft.com/office/word/2020/wordml/sdtdatahash" xmlns:w16se="http://schemas.microsoft.com/office/word/2015/wordml/symex" xmlns:wpg="http://schemas.microsoft.com/office/word/2010/wordprocessingGroup" xmlns:wpi="http://schemas.microsoft.com/office/word/2010/wordprocessingInk" xmlns:wne="http://schemas.microsoft.com/office/word/2006/wordml" xmlns:wps="http://schemas.microsoft.com/office/word/2010/wordprocessingShape" mc:Ignorable="w14 w15 w16se w16cid w16 w16cex w16sdtdh wp14">
   <w:endnote w:type="separator" w:id="-1">
     <w:p>
       <w:pPr>
@@ -2068,7 +2357,7 @@
 </file>
 
 <file path=word/footnotes.xml><?xml version="1.0" encoding="utf-8"?>
-<w:footnotes xmlns:wpc="http://schemas.microsoft.com/office/word/2010/wordprocessingCanvas" xmlns:cx="http://schemas.microsoft.com/office/drawing/2014/chartex" xmlns:cx1="http://schemas.microsoft.com/office/drawing/2015/9/8/chartex" xmlns:cx2="http://schemas.microsoft.com/office/drawing/2015/10/21/chartex" xmlns:cx3="http://schemas.microsoft.com/office/drawing/2016/5/9/chartex" xmlns:cx4="http://schemas.microsoft.com/office/drawing/2016/5/10/chartex" xmlns:cx5="http://schemas.microsoft.com/office/drawing/2016/5/11/chartex" xmlns:cx6="http://schemas.microsoft.com/office/drawing/2016/5/12/chartex" xmlns:cx7="http://schemas.microsoft.com/office/drawing/2016/5/13/chartex" xmlns:cx8="http://schemas.microsoft.com/office/drawing/2016/5/14/chartex" xmlns:mc="http://schemas.openxmlformats.org/markup-compatibility/2006" xmlns:aink="http://schemas.microsoft.com/office/drawing/2016/ink" xmlns:am3d="http://schemas.microsoft.com/office/drawing/2017/model3d" xmlns:o="urn:schemas-microsoft-com:office:office" xmlns:oel="http://schemas.microsoft.com/office/2019/extlst" xmlns:r="http://schemas.openxmlformats.org/officeDocument/2006/relationships" xmlns:m="http://schemas.openxmlformats.org/officeDocument/2006/math" xmlns:v="urn:schemas-microsoft-com:vml" xmlns:wp14="http://schemas.microsoft.com/office/word/2010/wordprocessingDrawing" xmlns:wp="http://schemas.openxmlformats.org/drawingml/2006/wordprocessingDrawing" xmlns:w10="urn:schemas-microsoft-com:office:word" xmlns:w="http://schemas.openxmlformats.org/wordprocessingml/2006/main" xmlns:w14="http://schemas.microsoft.com/office/word/2010/wordml" xmlns:w15="http://schemas.microsoft.com/office/word/2012/wordml" xmlns:w16cex="http://schemas.microsoft.com/office/word/2018/wordml/cex" xmlns:w16cid="http://schemas.microsoft.com/office/word/2016/wordml/cid" xmlns:w16="http://schemas.microsoft.com/office/word/2018/wordml" xmlns:w16sdtdh="http://schemas.microsoft.com/office/word/2020/wordml/sdtdatahash" xmlns:w16se="http://schemas.microsoft.com/office/word/2015/wordml/symex" xmlns:wpg="http://schemas.microsoft.com/office/word/2010/wordprocessingGroup" xmlns:wpi="http://schemas.microsoft.com/office/word/2010/wordprocessingInk" xmlns:wne="http://schemas.microsoft.com/office/word/2006/wordml" xmlns:wps="http://schemas.microsoft.com/office/word/2010/wordprocessingShape" mc:Ignorable="w14 w15 w16se w16cid w16 w16cex w16sdtdh wp14">
+<w:footnotes xmlns:wpc="http://schemas.microsoft.com/office/word/2010/wordprocessingCanvas" xmlns:cx="http://schemas.microsoft.com/office/drawing/2014/chartex" xmlns:cx1="http://schemas.microsoft.com/office/drawing/2015/9/8/chartex" xmlns:cx2="http://schemas.microsoft.com/office/drawing/2015/10/21/chartex" xmlns:cx3="http://schemas.microsoft.com/office/drawing/2016/5/9/chartex" xmlns:cx4="http://schemas.microsoft.com/office/drawing/2016/5/10/chartex" xmlns:cx5="http://schemas.microsoft.com/office/drawing/2016/5/11/chartex" xmlns:cx6="http://schemas.microsoft.com/office/drawing/2016/5/12/chartex" xmlns:cx7="http://schemas.microsoft.com/office/drawing/2016/5/13/chartex" xmlns:cx8="http://schemas.microsoft.com/office/drawing/2016/5/14/chartex" xmlns:mc="http://schemas.openxmlformats.org/markup-compatibility/2006" xmlns:aink="http://schemas.microsoft.com/office/drawing/2016/ink" xmlns:am3d="http://schemas.microsoft.com/office/drawing/2017/model3d" xmlns:o="urn:schemas-microsoft-com:office:office" xmlns:oel="http://schemas.microsoft.com/office/2019/extlst" xmlns:r="http://schemas.openxmlformats.org/officeDocument/2006/relationships" xmlns:m="http://schemas.openxmlformats.org/officeDocument/2006/math" xmlns:v="urn:schemas-microsoft-com:vml" xmlns:wp14="http://schemas.microsoft.com/office/word/2010/wordprocessingDrawing" xmlns:wp="http://schemas.openxmlformats.org/drawingml/2006/wordprocessingDrawing" xmlns:w10="urn:schemas-microsoft-com:office:word" xmlns:w="http://schemas.openxmlformats.org/wordprocessingml/2006/main" xmlns:w14="http://schemas.microsoft.com/office/word/2010/wordml" xmlns:w15="http://schemas.microsoft.com/office/word/2012/wordml" xmlns:w16cex="http://schemas.microsoft.com/office/word/2018/wordml/cex" xmlns:w16cid="http://schemas.microsoft.com/office/word/2016/wordml/cid" xmlns:w16="http://schemas.microsoft.com/office/word/2018/wordml" xmlns:w16du="http://schemas.microsoft.com/office/word/2023/wordml/word16du" xmlns:w16sdtdh="http://schemas.microsoft.com/office/word/2020/wordml/sdtdatahash" xmlns:w16se="http://schemas.microsoft.com/office/word/2015/wordml/symex" xmlns:wpg="http://schemas.microsoft.com/office/word/2010/wordprocessingGroup" xmlns:wpi="http://schemas.microsoft.com/office/word/2010/wordprocessingInk" xmlns:wne="http://schemas.microsoft.com/office/word/2006/wordml" xmlns:wps="http://schemas.microsoft.com/office/word/2010/wordprocessingShape" mc:Ignorable="w14 w15 w16se w16cid w16 w16cex w16sdtdh wp14">
   <w:footnote w:type="separator" w:id="-1">
     <w:p>
       <w:pPr>
@@ -2093,7 +2382,7 @@
 </file>
 
 <file path=word/header1.xml><?xml version="1.0" encoding="utf-8"?>
-<w:hdr xmlns:wpc="http://schemas.microsoft.com/office/word/2010/wordprocessingCanvas" xmlns:cx="http://schemas.microsoft.com/office/drawing/2014/chartex" xmlns:cx1="http://schemas.microsoft.com/office/drawing/2015/9/8/chartex" xmlns:cx2="http://schemas.microsoft.com/office/drawing/2015/10/21/chartex" xmlns:cx3="http://schemas.microsoft.com/office/drawing/2016/5/9/chartex" xmlns:cx4="http://schemas.microsoft.com/office/drawing/2016/5/10/chartex" xmlns:cx5="http://schemas.microsoft.com/office/drawing/2016/5/11/chartex" xmlns:cx6="http://schemas.microsoft.com/office/drawing/2016/5/12/chartex" xmlns:cx7="http://schemas.microsoft.com/office/drawing/2016/5/13/chartex" xmlns:cx8="http://schemas.microsoft.com/office/drawing/2016/5/14/chartex" xmlns:mc="http://schemas.openxmlformats.org/markup-compatibility/2006" xmlns:aink="http://schemas.microsoft.com/office/drawing/2016/ink" xmlns:am3d="http://schemas.microsoft.com/office/drawing/2017/model3d" xmlns:o="urn:schemas-microsoft-com:office:office" xmlns:oel="http://schemas.microsoft.com/office/2019/extlst" xmlns:r="http://schemas.openxmlformats.org/officeDocument/2006/relationships" xmlns:m="http://schemas.openxmlformats.org/officeDocument/2006/math" xmlns:v="urn:schemas-microsoft-com:vml" xmlns:wp14="http://schemas.microsoft.com/office/word/2010/wordprocessingDrawing" xmlns:wp="http://schemas.openxmlformats.org/drawingml/2006/wordprocessingDrawing" xmlns:w10="urn:schemas-microsoft-com:office:word" xmlns:w="http://schemas.openxmlformats.org/wordprocessingml/2006/main" xmlns:w14="http://schemas.microsoft.com/office/word/2010/wordml" xmlns:w15="http://schemas.microsoft.com/office/word/2012/wordml" xmlns:w16cex="http://schemas.microsoft.com/office/word/2018/wordml/cex" xmlns:w16cid="http://schemas.microsoft.com/office/word/2016/wordml/cid" xmlns:w16="http://schemas.microsoft.com/office/word/2018/wordml" xmlns:w16sdtdh="http://schemas.microsoft.com/office/word/2020/wordml/sdtdatahash" xmlns:w16se="http://schemas.microsoft.com/office/word/2015/wordml/symex" xmlns:wpg="http://schemas.microsoft.com/office/word/2010/wordprocessingGroup" xmlns:wpi="http://schemas.microsoft.com/office/word/2010/wordprocessingInk" xmlns:wne="http://schemas.microsoft.com/office/word/2006/wordml" xmlns:wps="http://schemas.microsoft.com/office/word/2010/wordprocessingShape" mc:Ignorable="w14 w15 w16se w16cid w16 w16cex w16sdtdh wp14">
+<w:hdr xmlns:wpc="http://schemas.microsoft.com/office/word/2010/wordprocessingCanvas" xmlns:cx="http://schemas.microsoft.com/office/drawing/2014/chartex" xmlns:cx1="http://schemas.microsoft.com/office/drawing/2015/9/8/chartex" xmlns:cx2="http://schemas.microsoft.com/office/drawing/2015/10/21/chartex" xmlns:cx3="http://schemas.microsoft.com/office/drawing/2016/5/9/chartex" xmlns:cx4="http://schemas.microsoft.com/office/drawing/2016/5/10/chartex" xmlns:cx5="http://schemas.microsoft.com/office/drawing/2016/5/11/chartex" xmlns:cx6="http://schemas.microsoft.com/office/drawing/2016/5/12/chartex" xmlns:cx7="http://schemas.microsoft.com/office/drawing/2016/5/13/chartex" xmlns:cx8="http://schemas.microsoft.com/office/drawing/2016/5/14/chartex" xmlns:mc="http://schemas.openxmlformats.org/markup-compatibility/2006" xmlns:aink="http://schemas.microsoft.com/office/drawing/2016/ink" xmlns:am3d="http://schemas.microsoft.com/office/drawing/2017/model3d" xmlns:o="urn:schemas-microsoft-com:office:office" xmlns:oel="http://schemas.microsoft.com/office/2019/extlst" xmlns:r="http://schemas.openxmlformats.org/officeDocument/2006/relationships" xmlns:m="http://schemas.openxmlformats.org/officeDocument/2006/math" xmlns:v="urn:schemas-microsoft-com:vml" xmlns:wp14="http://schemas.microsoft.com/office/word/2010/wordprocessingDrawing" xmlns:wp="http://schemas.openxmlformats.org/drawingml/2006/wordprocessingDrawing" xmlns:w10="urn:schemas-microsoft-com:office:word" xmlns:w="http://schemas.openxmlformats.org/wordprocessingml/2006/main" xmlns:w14="http://schemas.microsoft.com/office/word/2010/wordml" xmlns:w15="http://schemas.microsoft.com/office/word/2012/wordml" xmlns:w16cex="http://schemas.microsoft.com/office/word/2018/wordml/cex" xmlns:w16cid="http://schemas.microsoft.com/office/word/2016/wordml/cid" xmlns:w16="http://schemas.microsoft.com/office/word/2018/wordml" xmlns:w16du="http://schemas.microsoft.com/office/word/2023/wordml/word16du" xmlns:w16sdtdh="http://schemas.microsoft.com/office/word/2020/wordml/sdtdatahash" xmlns:w16se="http://schemas.microsoft.com/office/word/2015/wordml/symex" xmlns:wpg="http://schemas.microsoft.com/office/word/2010/wordprocessingGroup" xmlns:wpi="http://schemas.microsoft.com/office/word/2010/wordprocessingInk" xmlns:wne="http://schemas.microsoft.com/office/word/2006/wordml" xmlns:wps="http://schemas.microsoft.com/office/word/2010/wordprocessingShape" mc:Ignorable="w14 w15 w16se w16cid w16 w16cex w16sdtdh wp14">
   <w:p>
     <w:pPr>
       <w:pStyle w:val="Header"/>
